--- a/Docs/RapportSynth�se_v16_Guillinar.docx
+++ b/Docs/RapportSynth�se_v16_Guillinar.docx
@@ -661,27 +661,7 @@
                                     <w:szCs w:val="26"/>
                                     <w:lang w:val="fr-FR"/>
                                   </w:rPr>
-                                  <w:t xml:space="preserve">Polytech’Montpellier                                   pour </w:t>
-                                </w:r>
-                                <w:proofErr w:type="spellStart"/>
-                                <w:r>
-                                  <w:rPr>
-                                    <w:color w:val="FFFFFF" w:themeColor="background1"/>
-                                    <w:sz w:val="26"/>
-                                    <w:szCs w:val="26"/>
-                                    <w:lang w:val="fr-FR"/>
-                                  </w:rPr>
-                                  <w:t>Synox</w:t>
-                                </w:r>
-                                <w:proofErr w:type="spellEnd"/>
-                                <w:r>
-                                  <w:rPr>
-                                    <w:color w:val="FFFFFF" w:themeColor="background1"/>
-                                    <w:sz w:val="26"/>
-                                    <w:szCs w:val="26"/>
-                                    <w:lang w:val="fr-FR"/>
-                                  </w:rPr>
-                                  <w:t xml:space="preserve"> représenté par                            </w:t>
+                                  <w:t xml:space="preserve">Polytech’Montpellier                                   pour Synox représenté par                            </w:t>
                                 </w:r>
                                 <w:proofErr w:type="spellStart"/>
                                 <w:r>
@@ -7325,7 +7305,7 @@
             <w10:borderbottom type="single" width="4"/>
             <w10:borderright type="single" width="4"/>
           </v:shape>
-          <o:OLEObject Type="Embed" ProgID="Visio.Drawing.11" ShapeID="_x0000_i1025" DrawAspect="Content" ObjectID="_1389479275" r:id="rId14"/>
+          <o:OLEObject Type="Embed" ProgID="Visio.Drawing.11" ShapeID="_x0000_i1025" DrawAspect="Content" ObjectID="_1389516928" r:id="rId14"/>
         </w:object>
       </w:r>
     </w:p>
@@ -8276,115 +8256,64 @@
       <w:bookmarkEnd w:id="34"/>
     </w:p>
     <w:p>
-      <w:pPr>
-        <w:pStyle w:val="ListParagraph"/>
-        <w:numPr>
-          <w:ilvl w:val="0"/>
-          <w:numId w:val="18"/>
-        </w:numPr>
-        <w:rPr>
-          <w:del w:id="35" w:author="Guillaume" w:date="2012-01-31T00:47:00Z"/>
-        </w:rPr>
-      </w:pPr>
-      <w:del w:id="36" w:author="Guillaume" w:date="2012-01-31T00:47:00Z">
-        <w:r>
-          <w:delText>Lecture de la doc</w:delText>
-        </w:r>
-      </w:del>
-    </w:p>
-    <w:p>
-      <w:pPr>
-        <w:pStyle w:val="ListParagraph"/>
-        <w:numPr>
-          <w:ilvl w:val="0"/>
-          <w:numId w:val="18"/>
-        </w:numPr>
-        <w:rPr>
-          <w:del w:id="37" w:author="Guillaume" w:date="2012-01-31T00:47:00Z"/>
-        </w:rPr>
-      </w:pPr>
-      <w:del w:id="38" w:author="Guillaume" w:date="2012-01-31T00:47:00Z">
-        <w:r>
-          <w:delText>Sélection des commandes les plus importantes</w:delText>
-        </w:r>
-      </w:del>
-    </w:p>
-    <w:p>
-      <w:pPr>
-        <w:pStyle w:val="ListParagraph"/>
-        <w:numPr>
-          <w:ilvl w:val="0"/>
-          <w:numId w:val="18"/>
-        </w:numPr>
-      </w:pPr>
-      <w:r>
-        <w:t xml:space="preserve">.Net et la classe </w:t>
+      <w:r>
+        <w:t xml:space="preserve">Les commandes AT, aussi appelées commandes Hayes, permettent de communiquer avec le modem GSM et de lui envoyer des instructions. </w:t>
+      </w:r>
+      <w:r>
+        <w:t>La communication avec le modem se fait via le port série (port COM) sur lequel est branché le modem SMS</w:t>
+      </w:r>
+      <w:r>
+        <w:t xml:space="preserve">. Le </w:t>
       </w:r>
       <w:proofErr w:type="spellStart"/>
       <w:r>
+        <w:t>framework</w:t>
+      </w:r>
+      <w:proofErr w:type="spellEnd"/>
+      <w:r>
+        <w:t xml:space="preserve"> .Net possède nativement des classes pour gérer la connexion sur les ports COM (classe </w:t>
+      </w:r>
+      <w:proofErr w:type="spellStart"/>
+      <w:r>
         <w:t>SerialPort</w:t>
       </w:r>
       <w:proofErr w:type="spellEnd"/>
-    </w:p>
-    <w:p>
-      <w:pPr>
-        <w:pStyle w:val="ListParagraph"/>
-        <w:numPr>
-          <w:ilvl w:val="0"/>
-          <w:numId w:val="18"/>
-        </w:numPr>
-        <w:rPr>
-          <w:del w:id="39" w:author="Guillaume" w:date="2012-01-31T00:47:00Z"/>
-        </w:rPr>
-      </w:pPr>
-      <w:del w:id="40" w:author="Guillaume" w:date="2012-01-31T00:47:00Z">
-        <w:r>
-          <w:delText>Application test, classe métier du service</w:delText>
-        </w:r>
-      </w:del>
-    </w:p>
-    <w:p>
-      <w:pPr>
-        <w:pStyle w:val="ListParagraph"/>
-        <w:numPr>
-          <w:ilvl w:val="0"/>
-          <w:numId w:val="18"/>
-        </w:numPr>
-      </w:pPr>
-      <w:r>
-        <w:t>Protocole de communication</w:t>
-      </w:r>
-    </w:p>
-    <w:p>
-      <w:r>
-        <w:t xml:space="preserve">Les commandes AT, aussi appelées commandes Hayes, permettent de communiquer avec le modem GSM et de lui envoyer des instructions. </w:t>
-      </w:r>
-      <w:ins w:id="41" w:author="Guillaume" w:date="2012-01-31T00:49:00Z">
-        <w:r>
-          <w:t>La communication avec le modem se fait vi</w:t>
-        </w:r>
-      </w:ins>
-      <w:ins w:id="42" w:author="Guillaume" w:date="2012-01-31T00:50:00Z">
-        <w:r>
-          <w:t>a le port série (port COM) sur lequel est branché le modem SMS</w:t>
-        </w:r>
-      </w:ins>
-      <w:bookmarkStart w:id="43" w:name="_GoBack"/>
-      <w:bookmarkEnd w:id="43"/>
-    </w:p>
-    <w:p>
+      <w:r>
+        <w:t xml:space="preserve"> notamment). Une fois la connexion créée, on peut y écrire et lire des données avec les fonctions classiques </w:t>
+      </w:r>
+      <w:proofErr w:type="spellStart"/>
+      <w:r>
+        <w:t>Write</w:t>
+      </w:r>
+      <w:proofErr w:type="spellEnd"/>
+      <w:r>
+        <w:t xml:space="preserve">, Read, </w:t>
+      </w:r>
+      <w:proofErr w:type="spellStart"/>
+      <w:r>
+        <w:t>ReadExisting</w:t>
+      </w:r>
+      <w:proofErr w:type="spellEnd"/>
+      <w:r>
+        <w:t>, etc.</w:t>
+      </w:r>
+    </w:p>
+    <w:p>
+      <w:r>
+        <w:t>Il</w:t>
+      </w:r>
+      <w:r>
+        <w:t xml:space="preserve"> existe de nombreuses commandes AT, avec des utilités diverses, comprenant toutes de</w:t>
+      </w:r>
+      <w:r>
+        <w:t xml:space="preserve"> nombreux paramètres, souvent optionnels. </w:t>
+      </w:r>
+      <w:r>
+        <w:t xml:space="preserve">Afin de prendre connaissances de toutes ces </w:t>
+      </w:r>
       <w:r>
         <w:lastRenderedPageBreak/>
-        <w:t>Il</w:t>
-      </w:r>
-      <w:r>
-        <w:t xml:space="preserve"> existe de nombreuses commandes AT, avec des utilités diverses, comprenant toutes de</w:t>
-      </w:r>
-      <w:r>
-        <w:t xml:space="preserve"> nombreux paramètres, souvent optionnels. </w:t>
-      </w:r>
-      <w:r>
-        <w:t xml:space="preserve">Afin de prendre connaissances de toutes ces informations, nous disposions d’un document détaillant toutes les commandes AT et leurs différents paramètres. De ce document, nous en avons extrait les éléments essentiels et utiles. </w:t>
+        <w:t xml:space="preserve">informations, nous disposions d’un document détaillant toutes les commandes AT et leurs différents paramètres. De ce document, nous en avons extrait les éléments essentiels et utiles. </w:t>
       </w:r>
     </w:p>
     <w:p>
@@ -8401,55 +8330,34 @@
           <w:color w:val="FF0000"/>
         </w:rPr>
       </w:pPr>
-      <w:del w:id="44" w:author="Guillaume" w:date="2012-01-31T00:48:00Z">
-        <w:r>
-          <w:delText>Il nous a donc fallu faire un important travail de compréhension, afin de ne retenir que les commandes et les options utiles à notre travail.</w:delText>
-        </w:r>
-        <w:r>
-          <w:delText xml:space="preserve"> </w:delText>
-        </w:r>
-        <w:r>
-          <w:rPr>
-            <w:color w:val="FF0000"/>
-          </w:rPr>
-          <w:delText>Voici quelques commandes AT parmi les plus importantes (Pour plus de détails, se référer au rapport technique).</w:delText>
-        </w:r>
-      </w:del>
-      <w:ins w:id="45" w:author="Guillaume" w:date="2012-01-31T00:48:00Z">
-        <w:r>
-          <w:t>Vous trouverez en ann</w:t>
-        </w:r>
-        <w:r>
-          <w:t>e</w:t>
-        </w:r>
-        <w:r>
-          <w:t xml:space="preserve">xe plus de détails sur </w:t>
-        </w:r>
-        <w:r>
-          <w:t xml:space="preserve">les commandes AT et </w:t>
-        </w:r>
-      </w:ins>
-      <w:ins w:id="46" w:author="Guillaume" w:date="2012-01-31T00:49:00Z">
-        <w:r>
-          <w:t>la manière de les utiliser.</w:t>
-        </w:r>
-      </w:ins>
+      <w:r>
+        <w:t>Vous trouverez en ann</w:t>
+      </w:r>
+      <w:r>
+        <w:t>e</w:t>
+      </w:r>
+      <w:r>
+        <w:t xml:space="preserve">xe plus de détails sur </w:t>
+      </w:r>
+      <w:r>
+        <w:t>les commandes AT et la manière de les utiliser.</w:t>
+      </w:r>
     </w:p>
     <w:p>
       <w:pPr>
         <w:ind w:firstLine="0"/>
       </w:pPr>
-      <w:bookmarkStart w:id="47" w:name="_Toc315274583"/>
+      <w:bookmarkStart w:id="35" w:name="_Toc315274583"/>
     </w:p>
     <w:p>
       <w:pPr>
         <w:pStyle w:val="Heading3"/>
       </w:pPr>
-      <w:bookmarkStart w:id="48" w:name="_Toc315695233"/>
+      <w:bookmarkStart w:id="36" w:name="_Toc315695233"/>
       <w:r>
         <w:t>Le mode PDU et la librairie ATSMS</w:t>
       </w:r>
-      <w:bookmarkEnd w:id="48"/>
+      <w:bookmarkEnd w:id="36"/>
       <w:r>
         <w:t xml:space="preserve"> </w:t>
       </w:r>
@@ -8557,7 +8465,7 @@
       <w:pPr>
         <w:pStyle w:val="Caption"/>
       </w:pPr>
-      <w:bookmarkStart w:id="49" w:name="_Toc315695250"/>
+      <w:bookmarkStart w:id="37" w:name="_Toc315695250"/>
       <w:r>
         <w:t xml:space="preserve">Figure </w:t>
       </w:r>
@@ -8572,7 +8480,7 @@
       <w:r>
         <w:t xml:space="preserve"> - </w:t>
       </w:r>
-      <w:bookmarkEnd w:id="49"/>
+      <w:bookmarkEnd w:id="37"/>
       <w:r>
         <w:t>Informations nécessaires pour l’envoi d’un SMS en mode texte</w:t>
       </w:r>
@@ -8681,7 +8589,7 @@
       <w:pPr>
         <w:pStyle w:val="Caption"/>
       </w:pPr>
-      <w:bookmarkStart w:id="50" w:name="_Toc315695251"/>
+      <w:bookmarkStart w:id="39" w:name="_Toc315695251"/>
       <w:r>
         <w:t xml:space="preserve">Figure </w:t>
       </w:r>
@@ -8702,44 +8610,47 @@
       <w:r>
         <w:t xml:space="preserve"> </w:t>
       </w:r>
-      <w:bookmarkEnd w:id="50"/>
+      <w:bookmarkEnd w:id="39"/>
       <w:r>
         <w:t>Informations nécessaires pour l’envoi d’un SMS en mode PDU</w:t>
       </w:r>
     </w:p>
     <w:p>
       <w:r>
+        <w:t>Comme, la plateforme de gestion des SMS doit permettre aux utilisateurs de choisir un encodage et une durée de validité et également gérer des accusés réception, nous avons décidé d’envoyer des messages uniquement</w:t>
+      </w:r>
+      <w:r>
+        <w:t xml:space="preserve"> en</w:t>
+      </w:r>
+      <w:r>
+        <w:t xml:space="preserve"> mode </w:t>
+      </w:r>
+      <w:r>
+        <w:rPr>
+          <w:b/>
+        </w:rPr>
+        <w:t>PDU</w:t>
+      </w:r>
+      <w:r>
+        <w:t>.</w:t>
+      </w:r>
+    </w:p>
+    <w:p>
+      <w:r>
+        <w:t xml:space="preserve">Lors de l’analyse de la structure des commandes </w:t>
+      </w:r>
+      <w:r>
+        <w:rPr>
+          <w:b/>
+        </w:rPr>
+        <w:t>PDU</w:t>
+      </w:r>
+      <w:r>
+        <w:t xml:space="preserve">  nous nous sommes aperçus que la mise en place d’algorithmes de création de commandes PDU allaient nous prendre beaucoup de temps. En effet, pour créer de telles fonctions de conversion, il faut d’une part maîtriser parfaitement le </w:t>
+      </w:r>
+      <w:r>
         <w:lastRenderedPageBreak/>
-        <w:t>Comme, la plateforme de gestion des SMS doit permettre aux utilisateurs de choisir un encodage et une durée de validité et également gérer des accusés réception, nous avons décidé d’envoyer des messages uniquement</w:t>
-      </w:r>
-      <w:r>
-        <w:t xml:space="preserve"> en</w:t>
-      </w:r>
-      <w:r>
-        <w:t xml:space="preserve"> mode </w:t>
-      </w:r>
-      <w:r>
-        <w:rPr>
-          <w:b/>
-        </w:rPr>
-        <w:t>PDU</w:t>
-      </w:r>
-      <w:r>
-        <w:t>.</w:t>
-      </w:r>
-    </w:p>
-    <w:p>
-      <w:r>
-        <w:t xml:space="preserve">Lors de l’analyse de la structure des commandes </w:t>
-      </w:r>
-      <w:r>
-        <w:rPr>
-          <w:b/>
-        </w:rPr>
-        <w:t>PDU</w:t>
-      </w:r>
-      <w:r>
-        <w:t xml:space="preserve">  nous nous sommes aperçus que la mise en place d’algorithmes de création de commandes PDU allaient nous prendre beaucoup de temps. En effet, pour créer de telles fonctions de conversion, il faut d’une part maîtriser parfaitement le protocole </w:t>
+        <w:t xml:space="preserve">protocole </w:t>
       </w:r>
       <w:r>
         <w:rPr>
@@ -8815,12 +8726,12 @@
       <w:pPr>
         <w:pStyle w:val="Heading3"/>
       </w:pPr>
-      <w:bookmarkStart w:id="51" w:name="_Toc315695234"/>
+      <w:bookmarkStart w:id="40" w:name="_Toc315695234"/>
       <w:r>
         <w:t>Le service SMS</w:t>
       </w:r>
-      <w:bookmarkEnd w:id="47"/>
-      <w:bookmarkEnd w:id="51"/>
+      <w:bookmarkEnd w:id="35"/>
+      <w:bookmarkEnd w:id="40"/>
     </w:p>
     <w:p>
       <w:r>
@@ -8947,37 +8858,37 @@
     </w:p>
     <w:p>
       <w:r>
+        <w:t xml:space="preserve">Cependant, le </w:t>
+      </w:r>
+      <w:proofErr w:type="spellStart"/>
+      <w:r>
+        <w:t>débuggage</w:t>
+      </w:r>
+      <w:proofErr w:type="spellEnd"/>
+      <w:r>
+        <w:t xml:space="preserve"> n’est pas pratique de cette façon. Nous avons donc fait en sorte d’ouvrir en parallèle du service une console qui nous permettra de visualiser (en mode </w:t>
+      </w:r>
+      <w:proofErr w:type="spellStart"/>
+      <w:r>
+        <w:t>débuggage</w:t>
+      </w:r>
+      <w:proofErr w:type="spellEnd"/>
+      <w:r>
+        <w:t xml:space="preserve"> uniquement) le déroulement du service.</w:t>
+      </w:r>
+    </w:p>
+    <w:p>
+      <w:pPr>
+        <w:pStyle w:val="Heading3"/>
+      </w:pPr>
+      <w:bookmarkStart w:id="41" w:name="_Toc315274582"/>
+      <w:bookmarkStart w:id="42" w:name="_Toc315695235"/>
+      <w:r>
         <w:lastRenderedPageBreak/>
-        <w:t xml:space="preserve">Cependant, le </w:t>
-      </w:r>
-      <w:proofErr w:type="spellStart"/>
-      <w:r>
-        <w:t>débuggage</w:t>
-      </w:r>
-      <w:proofErr w:type="spellEnd"/>
-      <w:r>
-        <w:t xml:space="preserve"> n’est pas pratique de cette façon. Nous avons donc fait en sorte d’ouvrir en parallèle du service une console qui nous permettra de visualiser (en mode </w:t>
-      </w:r>
-      <w:proofErr w:type="spellStart"/>
-      <w:r>
-        <w:t>débuggage</w:t>
-      </w:r>
-      <w:proofErr w:type="spellEnd"/>
-      <w:r>
-        <w:t xml:space="preserve"> uniquement) le déroulement du service.</w:t>
-      </w:r>
-    </w:p>
-    <w:p>
-      <w:pPr>
-        <w:pStyle w:val="Heading3"/>
-      </w:pPr>
-      <w:bookmarkStart w:id="52" w:name="_Toc315274582"/>
-      <w:bookmarkStart w:id="53" w:name="_Toc315695235"/>
-      <w:r>
         <w:t>La base de données</w:t>
       </w:r>
-      <w:bookmarkEnd w:id="52"/>
-      <w:bookmarkEnd w:id="53"/>
+      <w:bookmarkEnd w:id="41"/>
+      <w:bookmarkEnd w:id="42"/>
     </w:p>
     <w:p>
       <w:r>
@@ -9063,7 +8974,7 @@
       <w:pPr>
         <w:pStyle w:val="Caption"/>
       </w:pPr>
-      <w:bookmarkStart w:id="54" w:name="_Toc315695252"/>
+      <w:bookmarkStart w:id="43" w:name="_Toc315695252"/>
       <w:r>
         <w:t xml:space="preserve">Figure </w:t>
       </w:r>
@@ -9078,7 +8989,7 @@
       <w:r>
         <w:t xml:space="preserve"> - SQL Server Management Studio : Structure de la table Message</w:t>
       </w:r>
-      <w:bookmarkEnd w:id="54"/>
+      <w:bookmarkEnd w:id="43"/>
     </w:p>
     <w:p>
       <w:r>
@@ -9161,7 +9072,7 @@
       <w:pPr>
         <w:pStyle w:val="Caption"/>
       </w:pPr>
-      <w:bookmarkStart w:id="55" w:name="_Toc315695253"/>
+      <w:bookmarkStart w:id="44" w:name="_Toc315695253"/>
       <w:r>
         <w:t xml:space="preserve">Figure </w:t>
       </w:r>
@@ -9176,25 +9087,25 @@
       <w:r>
         <w:t xml:space="preserve"> - Requête LINQ : SMS en attente d'accusé</w:t>
       </w:r>
-      <w:bookmarkEnd w:id="55"/>
-    </w:p>
-    <w:p>
+      <w:bookmarkEnd w:id="44"/>
+    </w:p>
+    <w:p>
+      <w:r>
+        <w:t>LINQ to SQL a également l’avantage de créer automatiquement les classes métiers et d’y associer le résultat des requêtes, nous évitant ainsi d’avoir à instancier nous-mêmes les objets.</w:t>
+      </w:r>
+    </w:p>
+    <w:p>
+      <w:pPr>
+        <w:pStyle w:val="Heading3"/>
+      </w:pPr>
+      <w:bookmarkStart w:id="45" w:name="_Toc315274584"/>
+      <w:bookmarkStart w:id="46" w:name="_Toc315695236"/>
       <w:r>
         <w:lastRenderedPageBreak/>
-        <w:t>LINQ to SQL a également l’avantage de créer automatiquement les classes métiers et d’y associer le résultat des requêtes, nous évitant ainsi d’avoir à instancier nous-mêmes les objets.</w:t>
-      </w:r>
-    </w:p>
-    <w:p>
-      <w:pPr>
-        <w:pStyle w:val="Heading3"/>
-      </w:pPr>
-      <w:bookmarkStart w:id="56" w:name="_Toc315274584"/>
-      <w:bookmarkStart w:id="57" w:name="_Toc315695236"/>
-      <w:r>
         <w:t>L’interface graphique</w:t>
       </w:r>
-      <w:bookmarkEnd w:id="56"/>
-      <w:bookmarkEnd w:id="57"/>
+      <w:bookmarkEnd w:id="45"/>
+      <w:bookmarkEnd w:id="46"/>
     </w:p>
     <w:p>
       <w:r>
@@ -9587,14 +9498,14 @@
       <w:pPr>
         <w:pStyle w:val="Heading2"/>
       </w:pPr>
-      <w:bookmarkStart w:id="58" w:name="_Toc315695237"/>
+      <w:bookmarkStart w:id="47" w:name="_Toc315695237"/>
       <w:r>
         <w:t>Test</w:t>
       </w:r>
       <w:r>
         <w:t>s</w:t>
       </w:r>
-      <w:bookmarkEnd w:id="58"/>
+      <w:bookmarkEnd w:id="47"/>
     </w:p>
     <w:p>
       <w:r>
@@ -9756,11 +9667,11 @@
       <w:pPr>
         <w:pStyle w:val="Heading2"/>
       </w:pPr>
-      <w:bookmarkStart w:id="59" w:name="_Toc315695238"/>
+      <w:bookmarkStart w:id="48" w:name="_Toc315695238"/>
       <w:r>
         <w:t>Limites</w:t>
       </w:r>
-      <w:bookmarkEnd w:id="59"/>
+      <w:bookmarkEnd w:id="48"/>
     </w:p>
     <w:p>
       <w:r>
@@ -9781,12 +9692,12 @@
       <w:pPr>
         <w:pStyle w:val="Heading1"/>
       </w:pPr>
-      <w:bookmarkStart w:id="60" w:name="_Toc315695239"/>
+      <w:bookmarkStart w:id="49" w:name="_Toc315695239"/>
       <w:r>
         <w:lastRenderedPageBreak/>
         <w:t>Améliorations possibles</w:t>
       </w:r>
-      <w:bookmarkEnd w:id="60"/>
+      <w:bookmarkEnd w:id="49"/>
     </w:p>
     <w:p>
       <w:pPr>
@@ -9944,12 +9855,12 @@
       <w:pPr>
         <w:pStyle w:val="Heading1"/>
       </w:pPr>
-      <w:bookmarkStart w:id="61" w:name="_Toc315695240"/>
+      <w:bookmarkStart w:id="50" w:name="_Toc315695240"/>
       <w:r>
         <w:lastRenderedPageBreak/>
         <w:t>Difficultés rencontrées</w:t>
       </w:r>
-      <w:bookmarkEnd w:id="61"/>
+      <w:bookmarkEnd w:id="50"/>
     </w:p>
     <w:p>
       <w:pPr>
@@ -10049,12 +9960,12 @@
       <w:pPr>
         <w:pStyle w:val="Heading1"/>
       </w:pPr>
-      <w:bookmarkStart w:id="62" w:name="_Toc315695241"/>
+      <w:bookmarkStart w:id="51" w:name="_Toc315695241"/>
       <w:r>
         <w:lastRenderedPageBreak/>
         <w:t>Conclusion</w:t>
       </w:r>
-      <w:bookmarkEnd w:id="62"/>
+      <w:bookmarkEnd w:id="51"/>
     </w:p>
     <w:p>
       <w:pPr>
@@ -10073,12 +9984,12 @@
           <w:numId w:val="0"/>
         </w:numPr>
       </w:pPr>
-      <w:bookmarkStart w:id="63" w:name="_Toc315695242"/>
+      <w:bookmarkStart w:id="52" w:name="_Toc315695242"/>
       <w:r>
         <w:lastRenderedPageBreak/>
         <w:t>Glossaire</w:t>
       </w:r>
-      <w:bookmarkEnd w:id="63"/>
+      <w:bookmarkEnd w:id="52"/>
     </w:p>
     <w:p>
       <w:pPr>
@@ -10105,12 +10016,12 @@
           <w:numId w:val="0"/>
         </w:numPr>
       </w:pPr>
-      <w:bookmarkStart w:id="64" w:name="_Toc315695243"/>
+      <w:bookmarkStart w:id="53" w:name="_Toc315695243"/>
       <w:r>
         <w:lastRenderedPageBreak/>
         <w:t>Annexes</w:t>
       </w:r>
-      <w:bookmarkEnd w:id="64"/>
+      <w:bookmarkEnd w:id="53"/>
     </w:p>
     <w:p>
       <w:pPr>
@@ -11795,10 +11706,6 @@
                 <v:shape id="Straight Arrow Connector 18" o:spid="_x0000_s1044" type="#_x0000_t32" style="position:absolute;left:8477;top:24288;width:34280;height:96;flip:y;visibility:visible;mso-wrap-style:square" o:connectortype="straight" o:gfxdata="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" strokecolor="#0e68bb [3044]">
                   <v:stroke endarrow="open"/>
                 </v:shape>
-                <v:shapetype id="_x0000_t202" coordsize="21600,21600" o:spt="202" path="m,l,21600r21600,l21600,xe">
-                  <v:stroke joinstyle="miter"/>
-                  <v:path gradientshapeok="t" o:connecttype="rect"/>
-                </v:shapetype>
                 <v:shape id="Text Box 20" o:spid="_x0000_s1045" type="#_x0000_t202" style="position:absolute;left:10096;top:7048;width:23051;height:2191;visibility:visible;mso-wrap-style:square;v-text-anchor:top" o:gfxdata="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" fillcolor="white [3201]" stroked="f" strokeweight=".5pt">
                   <v:textbox>
                     <w:txbxContent>
@@ -12080,12 +11987,12 @@
         </w:numPr>
         <w:ind w:left="432" w:hanging="432"/>
       </w:pPr>
-      <w:bookmarkStart w:id="65" w:name="_Toc315695244"/>
+      <w:bookmarkStart w:id="54" w:name="_Toc315695244"/>
       <w:r>
         <w:lastRenderedPageBreak/>
         <w:t>Résumé</w:t>
       </w:r>
-      <w:bookmarkEnd w:id="65"/>
+      <w:bookmarkEnd w:id="54"/>
     </w:p>
     <w:p/>
     <w:p>
@@ -12097,12 +12004,12 @@
         </w:numPr>
         <w:ind w:left="432" w:hanging="432"/>
       </w:pPr>
-      <w:bookmarkStart w:id="66" w:name="_Toc315695245"/>
+      <w:bookmarkStart w:id="55" w:name="_Toc315695245"/>
       <w:proofErr w:type="spellStart"/>
       <w:r>
         <w:t>Summary</w:t>
       </w:r>
-      <w:bookmarkEnd w:id="66"/>
+      <w:bookmarkEnd w:id="55"/>
       <w:proofErr w:type="spellEnd"/>
     </w:p>
     <w:sectPr>
@@ -12145,9 +12052,6 @@
     <w:p>
       <w:pPr>
         <w:pStyle w:val="EndnoteText"/>
-        <w:rPr>
-          <w:lang w:val="en-US"/>
-        </w:rPr>
       </w:pPr>
       <w:r>
         <w:rPr>
@@ -12158,25 +12062,23 @@
       <w:r>
         <w:t xml:space="preserve"> </w:t>
       </w:r>
-      <w:proofErr w:type="gramStart"/>
       <w:r>
         <w:rPr>
           <w:i/>
         </w:rPr>
-        <w:t>objets</w:t>
-      </w:r>
-      <w:proofErr w:type="gramEnd"/>
+        <w:t>O</w:t>
+      </w:r>
       <w:r>
         <w:rPr>
           <w:i/>
         </w:rPr>
-        <w:t xml:space="preserve"> </w:t>
+        <w:t>bjets d</w:t>
       </w:r>
       <w:r>
         <w:rPr>
           <w:i/>
         </w:rPr>
-        <w:t>d</w:t>
+        <w:t xml:space="preserve">istants :  </w:t>
       </w:r>
     </w:p>
   </w:endnote>
@@ -12184,16 +12086,7 @@
     <w:p>
       <w:pPr>
         <w:pStyle w:val="EndnoteText"/>
-        <w:rPr>
-          <w:lang w:val="en-US"/>
-        </w:rPr>
-      </w:pPr>
-      <w:r>
-        <w:rPr>
-          <w:i/>
-        </w:rPr>
-        <w:t>istants</w:t>
-      </w:r>
+      </w:pPr>
     </w:p>
   </w:endnote>
   <w:endnote w:id="3">
@@ -12201,7 +12094,7 @@
       <w:pPr>
         <w:pStyle w:val="EndnoteText"/>
         <w:rPr>
-          <w:lang w:val="en-US"/>
+          <w:color w:val="auto"/>
         </w:rPr>
       </w:pPr>
       <w:r>
@@ -12215,10 +12108,41 @@
       </w:r>
       <w:r>
         <w:rPr>
-          <w:lang w:val="en-US"/>
+          <w:b/>
+          <w:i/>
         </w:rPr>
         <w:t>GSM</w:t>
       </w:r>
+      <w:r>
+        <w:rPr>
+          <w:b/>
+          <w:i/>
+        </w:rPr>
+        <w:t xml:space="preserve"> – Global System for Mobile Communications :</w:t>
+      </w:r>
+      <w:r>
+        <w:t xml:space="preserve"> </w:t>
+      </w:r>
+      <w:r>
+        <w:rPr>
+          <w:color w:val="auto"/>
+        </w:rPr>
+        <w:t>Réseau de deuxième génération pour la téléphonie mobile</w:t>
+      </w:r>
+      <w:r>
+        <w:rPr>
+          <w:color w:val="auto"/>
+        </w:rPr>
+        <w:t>.</w:t>
+      </w:r>
+    </w:p>
+    <w:p>
+      <w:pPr>
+        <w:pStyle w:val="EndnoteText"/>
+        <w:rPr>
+          <w:color w:val="auto"/>
+        </w:rPr>
+      </w:pPr>
     </w:p>
   </w:endnote>
   <w:endnote w:id="4">
@@ -12226,7 +12150,7 @@
       <w:pPr>
         <w:pStyle w:val="EndnoteText"/>
         <w:rPr>
-          <w:lang w:val="en-US"/>
+          <w:color w:val="auto"/>
         </w:rPr>
       </w:pPr>
       <w:r>
@@ -12240,10 +12164,41 @@
       </w:r>
       <w:r>
         <w:rPr>
+          <w:b/>
           <w:i/>
         </w:rPr>
         <w:t>SMS</w:t>
       </w:r>
+      <w:r>
+        <w:rPr>
+          <w:b/>
+          <w:i/>
+        </w:rPr>
+        <w:t> – Short Message Service :</w:t>
+      </w:r>
+      <w:r>
+        <w:t xml:space="preserve"> </w:t>
+      </w:r>
+      <w:r>
+        <w:rPr>
+          <w:color w:val="auto"/>
+        </w:rPr>
+        <w:t>Service permettant de transmettre de courts messages sur le réseau GSM</w:t>
+      </w:r>
+      <w:r>
+        <w:rPr>
+          <w:color w:val="auto"/>
+        </w:rPr>
+        <w:t>.</w:t>
+      </w:r>
+    </w:p>
+    <w:p>
+      <w:pPr>
+        <w:pStyle w:val="EndnoteText"/>
+        <w:rPr>
+          <w:color w:val="auto"/>
+        </w:rPr>
+      </w:pPr>
     </w:p>
   </w:endnote>
   <w:endnote w:id="5">
@@ -12251,24 +12206,59 @@
       <w:pPr>
         <w:pStyle w:val="EndnoteText"/>
         <w:rPr>
-          <w:lang w:val="en-US"/>
+          <w:color w:val="auto"/>
         </w:rPr>
       </w:pPr>
       <w:r>
         <w:rPr>
           <w:rStyle w:val="EndnoteReference"/>
+          <w:i/>
         </w:rPr>
         <w:endnoteRef/>
       </w:r>
       <w:r>
+        <w:rPr>
+          <w:i/>
+        </w:rPr>
         <w:t xml:space="preserve"> </w:t>
       </w:r>
       <w:r>
         <w:rPr>
-          <w:lang w:val="en-US"/>
+          <w:b/>
+          <w:i/>
         </w:rPr>
         <w:t>Modem</w:t>
       </w:r>
+      <w:r>
+        <w:rPr>
+          <w:b/>
+          <w:i/>
+        </w:rPr>
+        <w:t xml:space="preserve"> – Modulateur-démodulateur :</w:t>
+      </w:r>
+      <w:r>
+        <w:t xml:space="preserve"> </w:t>
+      </w:r>
+      <w:r>
+        <w:rPr>
+          <w:color w:val="auto"/>
+        </w:rPr>
+        <w:t>Périphérique servant à communiquer avec des utilisateurs distants</w:t>
+      </w:r>
+      <w:r>
+        <w:rPr>
+          <w:color w:val="auto"/>
+        </w:rPr>
+        <w:t>.</w:t>
+      </w:r>
+    </w:p>
+    <w:p>
+      <w:pPr>
+        <w:pStyle w:val="EndnoteText"/>
+        <w:rPr>
+          <w:color w:val="auto"/>
+        </w:rPr>
+      </w:pPr>
     </w:p>
   </w:endnote>
   <w:endnote w:id="6">
@@ -12276,7 +12266,7 @@
       <w:pPr>
         <w:pStyle w:val="EndnoteText"/>
         <w:rPr>
-          <w:lang w:val="en-US"/>
+          <w:i/>
         </w:rPr>
       </w:pPr>
       <w:r>
@@ -12288,20 +12278,44 @@
       <w:r>
         <w:t xml:space="preserve"> </w:t>
       </w:r>
-      <w:proofErr w:type="gramStart"/>
-      <w:r>
-        <w:rPr>
+      <w:r>
+        <w:rPr>
+          <w:b/>
           <w:i/>
         </w:rPr>
-        <w:t>service</w:t>
-      </w:r>
-      <w:proofErr w:type="gramEnd"/>
-      <w:r>
-        <w:rPr>
+        <w:t>S</w:t>
+      </w:r>
+      <w:r>
+        <w:rPr>
+          <w:b/>
           <w:i/>
         </w:rPr>
-        <w:t xml:space="preserve"> Windows</w:t>
-      </w:r>
+        <w:t>ervice Windows</w:t>
+      </w:r>
+      <w:r>
+        <w:rPr>
+          <w:b/>
+          <w:i/>
+        </w:rPr>
+        <w:t> :</w:t>
+      </w:r>
+      <w:r>
+        <w:rPr>
+          <w:i/>
+        </w:rPr>
+        <w:t xml:space="preserve"> </w:t>
+      </w:r>
+      <w:r>
+        <w:rPr>
+          <w:color w:val="auto"/>
+        </w:rPr>
+        <w:t>Logiciel s’exécutant au démarrage de l’ordinateur, en arrière-plan, ne nécessitant pas d’intervention de l’utilisateur.</w:t>
+      </w:r>
+    </w:p>
+    <w:p>
+      <w:pPr>
+        <w:pStyle w:val="EndnoteText"/>
+      </w:pPr>
     </w:p>
   </w:endnote>
   <w:endnote w:id="7">
@@ -12309,7 +12323,7 @@
       <w:pPr>
         <w:pStyle w:val="EndnoteText"/>
         <w:rPr>
-          <w:lang w:val="en-US"/>
+          <w:i/>
         </w:rPr>
       </w:pPr>
       <w:r>
@@ -12323,16 +12337,36 @@
       </w:r>
       <w:r>
         <w:rPr>
+          <w:b/>
           <w:i/>
         </w:rPr>
-        <w:t>framework</w:t>
-      </w:r>
-      <w:r>
-        <w:rPr>
+        <w:t>F</w:t>
+      </w:r>
+      <w:r>
+        <w:rPr>
+          <w:b/>
           <w:i/>
         </w:rPr>
-        <w:t>.Net</w:t>
-      </w:r>
+        <w:t>ramework.Net</w:t>
+      </w:r>
+      <w:r>
+        <w:rPr>
+          <w:b/>
+          <w:i/>
+        </w:rPr>
+        <w:t> :</w:t>
+      </w:r>
+      <w:r>
+        <w:rPr>
+          <w:i/>
+        </w:rPr>
+        <w:t xml:space="preserve"> </w:t>
+      </w:r>
+    </w:p>
+    <w:p>
+      <w:pPr>
+        <w:pStyle w:val="EndnoteText"/>
+      </w:pPr>
     </w:p>
   </w:endnote>
   <w:endnote w:id="8">
@@ -12340,7 +12374,7 @@
       <w:pPr>
         <w:pStyle w:val="EndnoteText"/>
         <w:rPr>
-          <w:lang w:val="en-US"/>
+          <w:color w:val="auto"/>
         </w:rPr>
       </w:pPr>
       <w:r>
@@ -12352,17 +12386,55 @@
       <w:r>
         <w:t xml:space="preserve"> </w:t>
       </w:r>
-      <w:proofErr w:type="gramStart"/>
-      <w:r>
-        <w:t>hexadécimal</w:t>
-      </w:r>
-      <w:proofErr w:type="gramEnd"/>
+      <w:r>
+        <w:rPr>
+          <w:b/>
+          <w:i/>
+        </w:rPr>
+        <w:t>H</w:t>
+      </w:r>
+      <w:r>
+        <w:rPr>
+          <w:b/>
+          <w:i/>
+        </w:rPr>
+        <w:t>exadécimal</w:t>
+      </w:r>
+      <w:r>
+        <w:rPr>
+          <w:b/>
+          <w:i/>
+        </w:rPr>
+        <w:t> :</w:t>
+      </w:r>
+      <w:r>
+        <w:t xml:space="preserve"> </w:t>
+      </w:r>
+      <w:r>
+        <w:rPr>
+          <w:color w:val="auto"/>
+        </w:rPr>
+        <w:t>Système de numération</w:t>
+      </w:r>
+      <w:bookmarkStart w:id="38" w:name="_GoBack"/>
+      <w:bookmarkEnd w:id="38"/>
+      <w:r>
+        <w:rPr>
+          <w:color w:val="auto"/>
+        </w:rPr>
+        <w:t xml:space="preserve"> en base 16. Il utilise 16 symboles : les chiffres de 0 à 9 et les 6 premières lettres de l’alphabet, A à F.</w:t>
+      </w:r>
+    </w:p>
+    <w:p>
+      <w:pPr>
+        <w:pStyle w:val="EndnoteText"/>
+      </w:pPr>
     </w:p>
   </w:endnote>
   <w:endnote w:id="9">
     <w:p>
       <w:pPr>
-        <w:pStyle w:val="FootnoteText"/>
+        <w:pStyle w:val="EndnoteText"/>
       </w:pPr>
       <w:r>
         <w:rPr>
@@ -12375,11 +12447,28 @@
       </w:r>
       <w:proofErr w:type="spellStart"/>
       <w:r>
+        <w:rPr>
+          <w:b/>
+          <w:i/>
+        </w:rPr>
         <w:t>Timer</w:t>
       </w:r>
       <w:proofErr w:type="spellEnd"/>
       <w:r>
-        <w:t> : Chronomètre déclenchant un évènement à chaque intervalle de temps (défini)</w:t>
+        <w:rPr>
+          <w:b/>
+          <w:i/>
+        </w:rPr>
+        <w:t> :</w:t>
+      </w:r>
+      <w:r>
+        <w:t xml:space="preserve"> </w:t>
+      </w:r>
+      <w:r>
+        <w:rPr>
+          <w:color w:val="auto"/>
+        </w:rPr>
+        <w:t>Chronomètre déclenchant un évènement à chaque intervalle de temps (défini)</w:t>
       </w:r>
     </w:p>
     <w:p>
@@ -12425,7 +12514,7 @@
           <w:rPr>
             <w:noProof/>
           </w:rPr>
-          <w:t>14</w:t>
+          <w:t>29</w:t>
         </w:r>
         <w:r>
           <w:rPr>
@@ -12494,7 +12583,7 @@
   <w:abstractNum w:abstractNumId="0">
     <w:nsid w:val="FFFFFF7C"/>
     <w:multiLevelType w:val="singleLevel"/>
-    <w:tmpl w:val="EBBAD888"/>
+    <w:tmpl w:val="A7CCD006"/>
     <w:lvl w:ilvl="0">
       <w:start w:val="1"/>
       <w:numFmt w:val="decimal"/>
@@ -12511,7 +12600,7 @@
   <w:abstractNum w:abstractNumId="1">
     <w:nsid w:val="FFFFFF7D"/>
     <w:multiLevelType w:val="singleLevel"/>
-    <w:tmpl w:val="D8F26046"/>
+    <w:tmpl w:val="3C107F8C"/>
     <w:lvl w:ilvl="0">
       <w:start w:val="1"/>
       <w:numFmt w:val="decimal"/>
@@ -12528,7 +12617,7 @@
   <w:abstractNum w:abstractNumId="2">
     <w:nsid w:val="FFFFFF7E"/>
     <w:multiLevelType w:val="singleLevel"/>
-    <w:tmpl w:val="ADA8BCC8"/>
+    <w:tmpl w:val="FF04F61C"/>
     <w:lvl w:ilvl="0">
       <w:start w:val="1"/>
       <w:numFmt w:val="decimal"/>
@@ -12545,7 +12634,7 @@
   <w:abstractNum w:abstractNumId="3">
     <w:nsid w:val="FFFFFF7F"/>
     <w:multiLevelType w:val="singleLevel"/>
-    <w:tmpl w:val="C7849CC6"/>
+    <w:tmpl w:val="C35A0408"/>
     <w:lvl w:ilvl="0">
       <w:start w:val="1"/>
       <w:numFmt w:val="decimal"/>
@@ -12562,7 +12651,7 @@
   <w:abstractNum w:abstractNumId="4">
     <w:nsid w:val="FFFFFF80"/>
     <w:multiLevelType w:val="singleLevel"/>
-    <w:tmpl w:val="2DE897CA"/>
+    <w:tmpl w:val="9036EA88"/>
     <w:lvl w:ilvl="0">
       <w:start w:val="1"/>
       <w:numFmt w:val="bullet"/>
@@ -12582,7 +12671,7 @@
   <w:abstractNum w:abstractNumId="5">
     <w:nsid w:val="FFFFFF81"/>
     <w:multiLevelType w:val="singleLevel"/>
-    <w:tmpl w:val="7D3E1C54"/>
+    <w:tmpl w:val="50F2EE9C"/>
     <w:lvl w:ilvl="0">
       <w:start w:val="1"/>
       <w:numFmt w:val="bullet"/>
@@ -12602,7 +12691,7 @@
   <w:abstractNum w:abstractNumId="6">
     <w:nsid w:val="FFFFFF82"/>
     <w:multiLevelType w:val="singleLevel"/>
-    <w:tmpl w:val="AC06CDCC"/>
+    <w:tmpl w:val="17A6BAC4"/>
     <w:lvl w:ilvl="0">
       <w:start w:val="1"/>
       <w:numFmt w:val="bullet"/>
@@ -12622,7 +12711,7 @@
   <w:abstractNum w:abstractNumId="7">
     <w:nsid w:val="FFFFFF83"/>
     <w:multiLevelType w:val="singleLevel"/>
-    <w:tmpl w:val="D8B4224C"/>
+    <w:tmpl w:val="91B4270E"/>
     <w:lvl w:ilvl="0">
       <w:start w:val="1"/>
       <w:numFmt w:val="bullet"/>
@@ -12642,7 +12731,7 @@
   <w:abstractNum w:abstractNumId="8">
     <w:nsid w:val="FFFFFF88"/>
     <w:multiLevelType w:val="singleLevel"/>
-    <w:tmpl w:val="E33AE8AC"/>
+    <w:tmpl w:val="F02A3850"/>
     <w:lvl w:ilvl="0">
       <w:start w:val="1"/>
       <w:numFmt w:val="decimal"/>
@@ -12659,7 +12748,7 @@
   <w:abstractNum w:abstractNumId="9">
     <w:nsid w:val="FFFFFF89"/>
     <w:multiLevelType w:val="singleLevel"/>
-    <w:tmpl w:val="01CEA1EE"/>
+    <w:tmpl w:val="B942B266"/>
     <w:lvl w:ilvl="0">
       <w:start w:val="1"/>
       <w:numFmt w:val="bullet"/>
@@ -14489,14 +14578,14 @@
     <w:basedOn w:val="Normal"/>
     <w:link w:val="EndnoteTextChar"/>
     <w:uiPriority w:val="99"/>
-    <w:semiHidden/>
     <w:unhideWhenUsed/>
-    <w:rsid w:val="009423C8"/>
+    <w:rsid w:val="006213E4"/>
     <w:pPr>
       <w:spacing w:after="0" w:line="240" w:lineRule="auto"/>
     </w:pPr>
     <w:rPr>
-      <w:sz w:val="20"/>
+      <w:color w:val="0F6FC6" w:themeColor="accent1"/>
+      <w:sz w:val="24"/>
       <w:szCs w:val="20"/>
     </w:rPr>
   </w:style>
@@ -14505,10 +14594,10 @@
     <w:basedOn w:val="DefaultParagraphFont"/>
     <w:link w:val="EndnoteText"/>
     <w:uiPriority w:val="99"/>
-    <w:semiHidden/>
-    <w:rsid w:val="009423C8"/>
+    <w:rsid w:val="006213E4"/>
     <w:rPr>
-      <w:sz w:val="20"/>
+      <w:color w:val="0F6FC6" w:themeColor="accent1"/>
+      <w:sz w:val="24"/>
       <w:szCs w:val="20"/>
     </w:rPr>
   </w:style>
@@ -15616,14 +15705,14 @@
     <w:basedOn w:val="Normal"/>
     <w:link w:val="EndnoteTextChar"/>
     <w:uiPriority w:val="99"/>
-    <w:semiHidden/>
     <w:unhideWhenUsed/>
-    <w:rsid w:val="009423C8"/>
+    <w:rsid w:val="006213E4"/>
     <w:pPr>
       <w:spacing w:after="0" w:line="240" w:lineRule="auto"/>
     </w:pPr>
     <w:rPr>
-      <w:sz w:val="20"/>
+      <w:color w:val="0F6FC6" w:themeColor="accent1"/>
+      <w:sz w:val="24"/>
       <w:szCs w:val="20"/>
     </w:rPr>
   </w:style>
@@ -15632,10 +15721,10 @@
     <w:basedOn w:val="DefaultParagraphFont"/>
     <w:link w:val="EndnoteText"/>
     <w:uiPriority w:val="99"/>
-    <w:semiHidden/>
-    <w:rsid w:val="009423C8"/>
+    <w:rsid w:val="006213E4"/>
     <w:rPr>
-      <w:sz w:val="20"/>
+      <w:color w:val="0F6FC6" w:themeColor="accent1"/>
+      <w:sz w:val="24"/>
       <w:szCs w:val="20"/>
     </w:rPr>
   </w:style>
@@ -16181,7 +16270,7 @@
 </file>
 
 <file path=customXml/itemProps2.xml><?xml version="1.0" encoding="utf-8"?>
-<ds:datastoreItem xmlns:ds="http://schemas.openxmlformats.org/officeDocument/2006/customXml" ds:itemID="{77418447-5173-4F4B-9596-B415AE8FEE20}">
+<ds:datastoreItem xmlns:ds="http://schemas.openxmlformats.org/officeDocument/2006/customXml" ds:itemID="{FDB8CD5F-64CC-48C8-9FD1-454543EE5158}">
   <ds:schemaRefs>
     <ds:schemaRef ds:uri="http://schemas.openxmlformats.org/officeDocument/2006/bibliography"/>
   </ds:schemaRefs>
